--- a/1.responsive-websites-html5-css3/05. The killer website project.docx
+++ b/1.responsive-websites-html5-css3/05. The killer website project.docx
@@ -18956,18 +18956,19 @@
           <w:rFonts w:ascii="Consolas" w:eastAsia="Times New Roman" w:hAnsi="Consolas" w:cs="Times New Roman"/>
           <w:sz w:val="21"/>
           <w:szCs w:val="21"/>
+        </w:rPr>
+      </w:pPr>
+      <w:r>
+        <w:rPr>
+          <w:rFonts w:ascii="Consolas" w:eastAsia="Times New Roman" w:hAnsi="Consolas" w:cs="Times New Roman"/>
+          <w:sz w:val="21"/>
+          <w:szCs w:val="21"/>
           <w:lang w:val="vi-VN"/>
         </w:rPr>
-      </w:pPr>
-      <w:r>
-        <w:rPr>
-          <w:rFonts w:ascii="Consolas" w:eastAsia="Times New Roman" w:hAnsi="Consolas" w:cs="Times New Roman"/>
-          <w:sz w:val="21"/>
-          <w:szCs w:val="21"/>
-          <w:lang w:val="vi-VN"/>
-        </w:rPr>
         <w:t>Form</w:t>
       </w:r>
+      <w:bookmarkStart w:id="0" w:name="_GoBack"/>
+      <w:bookmarkEnd w:id="0"/>
     </w:p>
     <w:p>
       <w:pPr>
@@ -29503,8 +29504,6 @@
           </wp:inline>
         </w:drawing>
       </w:r>
-      <w:bookmarkStart w:id="0" w:name="_GoBack"/>
-      <w:bookmarkEnd w:id="0"/>
     </w:p>
     <w:p>
       <w:pPr>

--- a/1.responsive-websites-html5-css3/05. The killer website project.docx
+++ b/1.responsive-websites-html5-css3/05. The killer website project.docx
@@ -2018,14 +2018,20 @@
     <w:p>
       <w:pPr>
         <w:ind w:firstLine="720"/>
-      </w:pPr>
-      <w:r>
         <w:rPr>
           <w:lang w:val="vi-VN"/>
         </w:rPr>
+      </w:pPr>
+      <w:r>
+        <w:rPr>
+          <w:lang w:val="vi-VN"/>
+        </w:rPr>
         <w:t>Kích thước</w:t>
       </w:r>
       <w:r>
+        <w:rPr>
+          <w:lang w:val="vi-VN"/>
+        </w:rPr>
         <w:t xml:space="preserve"> (1140 px)</w:t>
       </w:r>
     </w:p>
@@ -2959,14 +2965,30 @@
       </w:r>
     </w:p>
     <w:p>
-      <w:r>
+      <w:pPr>
+        <w:rPr>
+          <w:lang w:val="vi-VN"/>
+        </w:rPr>
+      </w:pPr>
+      <w:r>
+        <w:rPr>
+          <w:lang w:val="vi-VN"/>
+        </w:rPr>
         <w:t>Ngoài ra để định vị thẻ đó để ý tới</w:t>
       </w:r>
     </w:p>
     <w:p>
       <w:r>
+        <w:rPr>
+          <w:lang w:val="vi-VN"/>
+        </w:rPr>
         <w:tab/>
+      </w:r>
+      <w:r>
         <w:t>Display: inline-block, inline, block</w:t>
+      </w:r>
+      <w:r>
+        <w:t xml:space="preserve"> ( hiện tại dùng flex cho tiện)</w:t>
       </w:r>
     </w:p>
     <w:p>
@@ -10656,6 +10678,9 @@
     <w:p>
       <w:pPr>
         <w:shd w:val="clear" w:color="auto" w:fill="1E1E1E"/>
+        <w:tabs>
+          <w:tab w:val="left" w:pos="3070"/>
+        </w:tabs>
         <w:spacing w:after="0" w:line="285" w:lineRule="atLeast"/>
         <w:rPr>
           <w:rFonts w:ascii="Consolas" w:eastAsia="Times New Roman" w:hAnsi="Consolas" w:cs="Times New Roman"/>
@@ -10708,6 +10733,15 @@
           <w:szCs w:val="21"/>
         </w:rPr>
         <w:t>;</w:t>
+      </w:r>
+      <w:r>
+        <w:rPr>
+          <w:rFonts w:ascii="Consolas" w:eastAsia="Times New Roman" w:hAnsi="Consolas" w:cs="Times New Roman"/>
+          <w:color w:val="D4D4D4"/>
+          <w:sz w:val="21"/>
+          <w:szCs w:val="21"/>
+        </w:rPr>
+        <w:tab/>
       </w:r>
     </w:p>
     <w:p>
@@ -11130,6 +11164,7 @@
       <w:r>
         <w:rPr>
           <w:noProof/>
+          <w:lang w:eastAsia="ja-JP"/>
         </w:rPr>
         <w:drawing>
           <wp:inline distT="0" distB="0" distL="0" distR="0" wp14:anchorId="3C9A25FB" wp14:editId="766DCAF8">
@@ -18477,13 +18512,15 @@
           <w:rFonts w:ascii="Consolas" w:eastAsia="Times New Roman" w:hAnsi="Consolas" w:cs="Times New Roman"/>
           <w:sz w:val="21"/>
           <w:szCs w:val="21"/>
-        </w:rPr>
-      </w:pPr>
-      <w:r>
-        <w:rPr>
-          <w:rFonts w:ascii="Consolas" w:eastAsia="Times New Roman" w:hAnsi="Consolas" w:cs="Times New Roman"/>
-          <w:sz w:val="21"/>
-          <w:szCs w:val="21"/>
+          <w:lang w:val="vi-VN"/>
+        </w:rPr>
+      </w:pPr>
+      <w:r>
+        <w:rPr>
+          <w:rFonts w:ascii="Consolas" w:eastAsia="Times New Roman" w:hAnsi="Consolas" w:cs="Times New Roman"/>
+          <w:sz w:val="21"/>
+          <w:szCs w:val="21"/>
+          <w:lang w:val="vi-VN"/>
         </w:rPr>
         <w:t>Thêm ký tự vào trước blockqoute</w:t>
       </w:r>
@@ -18911,6 +18948,7 @@
       <w:r>
         <w:rPr>
           <w:noProof/>
+          <w:lang w:eastAsia="ja-JP"/>
         </w:rPr>
         <w:lastRenderedPageBreak/>
         <w:drawing>
@@ -18967,8 +19005,6 @@
         </w:rPr>
         <w:t>Form</w:t>
       </w:r>
-      <w:bookmarkStart w:id="0" w:name="_GoBack"/>
-      <w:bookmarkEnd w:id="0"/>
     </w:p>
     <w:p>
       <w:pPr>
@@ -23326,6 +23362,7 @@
       <w:r>
         <w:rPr>
           <w:noProof/>
+          <w:lang w:eastAsia="ja-JP"/>
         </w:rPr>
         <w:drawing>
           <wp:inline distT="0" distB="0" distL="0" distR="0" wp14:anchorId="7F7C6250" wp14:editId="4376B8F2">
@@ -29410,6 +29447,7 @@
       <w:r>
         <w:rPr>
           <w:noProof/>
+          <w:lang w:eastAsia="ja-JP"/>
         </w:rPr>
         <w:drawing>
           <wp:inline distT="0" distB="0" distL="0" distR="0" wp14:anchorId="47AE6E5A" wp14:editId="2700CBC9">
@@ -29467,6 +29505,7 @@
       <w:r>
         <w:rPr>
           <w:noProof/>
+          <w:lang w:eastAsia="ja-JP"/>
         </w:rPr>
         <w:drawing>
           <wp:inline distT="0" distB="0" distL="0" distR="0" wp14:anchorId="2EBB98DF" wp14:editId="703D9862">
@@ -29626,6 +29665,8 @@
           <w:lang w:val="vi-VN"/>
         </w:rPr>
       </w:pPr>
+      <w:bookmarkStart w:id="0" w:name="_GoBack"/>
+      <w:bookmarkEnd w:id="0"/>
     </w:p>
     <w:sectPr>
       <w:pgSz w:w="12240" w:h="15840"/>
